--- a/hw2/hw2.docx
+++ b/hw2/hw2.docx
@@ -1,6 +1,6 @@
 
 <file path=word/document.xml><?xml version="1.0" encoding="utf-8"?>
-<w:document xmlns:wpc="http://schemas.microsoft.com/office/word/2010/wordprocessingCanvas" xmlns:cx="http://schemas.microsoft.com/office/drawing/2014/chartex" xmlns:cx1="http://schemas.microsoft.com/office/drawing/2015/9/8/chartex" xmlns:cx2="http://schemas.microsoft.com/office/drawing/2015/10/21/chartex" xmlns:mc="http://schemas.openxmlformats.org/markup-compatibility/2006" xmlns:o="urn:schemas-microsoft-com:office:office" xmlns:r="http://schemas.openxmlformats.org/officeDocument/2006/relationships" xmlns:m="http://schemas.openxmlformats.org/officeDocument/2006/math" xmlns:v="urn:schemas-microsoft-com:vml" xmlns:wp14="http://schemas.microsoft.com/office/word/2010/wordprocessingDrawing" xmlns:wp="http://schemas.openxmlformats.org/drawingml/2006/wordprocessingDrawing" xmlns:w10="urn:schemas-microsoft-com:office:word" xmlns:w="http://schemas.openxmlformats.org/wordprocessingml/2006/main" xmlns:w14="http://schemas.microsoft.com/office/word/2010/wordml" xmlns:w15="http://schemas.microsoft.com/office/word/2012/wordml" xmlns:w16se="http://schemas.microsoft.com/office/word/2015/wordml/symex" xmlns:wpg="http://schemas.microsoft.com/office/word/2010/wordprocessingGroup" xmlns:wpi="http://schemas.microsoft.com/office/word/2010/wordprocessingInk" xmlns:wne="http://schemas.microsoft.com/office/word/2006/wordml" xmlns:wps="http://schemas.microsoft.com/office/word/2010/wordprocessingShape" mc:Ignorable="w14 w15 w16se wp14">
+<w:document xmlns:wpc="http://schemas.microsoft.com/office/word/2010/wordprocessingCanvas" xmlns:mc="http://schemas.openxmlformats.org/markup-compatibility/2006" xmlns:o="urn:schemas-microsoft-com:office:office" xmlns:r="http://schemas.openxmlformats.org/officeDocument/2006/relationships" xmlns:m="http://schemas.openxmlformats.org/officeDocument/2006/math" xmlns:v="urn:schemas-microsoft-com:vml" xmlns:wp14="http://schemas.microsoft.com/office/word/2010/wordprocessingDrawing" xmlns:wp="http://schemas.openxmlformats.org/drawingml/2006/wordprocessingDrawing" xmlns:w10="urn:schemas-microsoft-com:office:word" xmlns:w="http://schemas.openxmlformats.org/wordprocessingml/2006/main" xmlns:w14="http://schemas.microsoft.com/office/word/2010/wordml" xmlns:w15="http://schemas.microsoft.com/office/word/2012/wordml" xmlns:wpg="http://schemas.microsoft.com/office/word/2010/wordprocessingGroup" xmlns:wpi="http://schemas.microsoft.com/office/word/2010/wordprocessingInk" xmlns:wne="http://schemas.microsoft.com/office/word/2006/wordml" xmlns:wps="http://schemas.microsoft.com/office/word/2010/wordprocessingShape" mc:Ignorable="w14 w15 wp14">
   <w:body>
     <w:p>
       <w:pPr>
@@ -23,15 +23,7 @@
         <w:jc w:val="center"/>
       </w:pPr>
       <w:r>
-        <w:t>Spring 2016 (</w:t>
-      </w:r>
-      <w:proofErr w:type="spellStart"/>
-      <w:r>
-        <w:t>Kesden</w:t>
-      </w:r>
-      <w:proofErr w:type="spellEnd"/>
-      <w:r>
-        <w:t>)</w:t>
+        <w:t>Spring 2016 (Kesden)</w:t>
       </w:r>
     </w:p>
     <w:p>
@@ -97,30 +89,26 @@
           <w:b w:val="0"/>
         </w:rPr>
       </w:pPr>
-    </w:p>
-    <w:p>
-      <w:pPr>
-        <w:pStyle w:val="ListParagraph"/>
-        <w:rPr>
-          <w:b w:val="0"/>
-        </w:rPr>
-      </w:pPr>
-    </w:p>
-    <w:p>
-      <w:pPr>
-        <w:pStyle w:val="ListParagraph"/>
-        <w:rPr>
-          <w:b w:val="0"/>
-        </w:rPr>
-      </w:pPr>
-    </w:p>
-    <w:p>
-      <w:pPr>
-        <w:pStyle w:val="ListParagraph"/>
-        <w:rPr>
-          <w:b w:val="0"/>
-        </w:rPr>
-      </w:pPr>
+      <w:r>
+        <w:rPr>
+          <w:b w:val="0"/>
+        </w:rPr>
+        <w:t>First, it is safer to run in user mode than in kernel mode. If the user-mode HDFS crashes, then other unrelated applications will not be affected.</w:t>
+      </w:r>
+    </w:p>
+    <w:p>
+      <w:pPr>
+        <w:pStyle w:val="ListParagraph"/>
+        <w:rPr>
+          <w:b w:val="0"/>
+        </w:rPr>
+      </w:pPr>
+      <w:r>
+        <w:rPr>
+          <w:b w:val="0"/>
+        </w:rPr>
+        <w:t>Second, it is more portable for HDFS to use the local filesystem provided by the operating system. The filesystem may be FAT32 in one host, and EXT4 on the other. HDFS doesn’t have to know about the implementation of local filesystem.</w:t>
+      </w:r>
     </w:p>
     <w:p>
       <w:pPr>
@@ -202,46 +190,12 @@
           <w:b w:val="0"/>
         </w:rPr>
       </w:pPr>
-    </w:p>
-    <w:p>
-      <w:pPr>
-        <w:pStyle w:val="ListParagraph"/>
-        <w:rPr>
-          <w:b w:val="0"/>
-        </w:rPr>
-      </w:pPr>
-    </w:p>
-    <w:p>
-      <w:pPr>
-        <w:pStyle w:val="ListParagraph"/>
-        <w:rPr>
-          <w:b w:val="0"/>
-        </w:rPr>
-      </w:pPr>
-    </w:p>
-    <w:p>
-      <w:pPr>
-        <w:pStyle w:val="ListParagraph"/>
-        <w:rPr>
-          <w:b w:val="0"/>
-        </w:rPr>
-      </w:pPr>
-    </w:p>
-    <w:p>
-      <w:pPr>
-        <w:pStyle w:val="ListParagraph"/>
-        <w:rPr>
-          <w:b w:val="0"/>
-        </w:rPr>
-      </w:pPr>
-    </w:p>
-    <w:p>
-      <w:pPr>
-        <w:pStyle w:val="ListParagraph"/>
-        <w:rPr>
-          <w:b w:val="0"/>
-        </w:rPr>
-      </w:pPr>
+      <w:r>
+        <w:rPr>
+          <w:b w:val="0"/>
+        </w:rPr>
+        <w:t>The result of mapping usually is not the final result. Usually the result of mapping will be processed locally before being merged with data from other hosts. So writing it to the global filesystem is not necessary. However, writing it to the global filesystem can cause heavy communication (called “shuffling”) which takes a lot of unnecessary time.</w:t>
+      </w:r>
     </w:p>
     <w:p>
       <w:pPr>
@@ -274,42 +228,113 @@
         <w:rPr>
           <w:b w:val="0"/>
         </w:rPr>
-        <w:t xml:space="preserve">Why does Hadoop sort records </w:t>
-      </w:r>
-      <w:proofErr w:type="spellStart"/>
-      <w:r>
-        <w:rPr>
-          <w:b w:val="0"/>
-        </w:rPr>
-        <w:t>en</w:t>
-      </w:r>
-      <w:proofErr w:type="spellEnd"/>
-      <w:r>
-        <w:rPr>
-          <w:b w:val="0"/>
-        </w:rPr>
-        <w:t xml:space="preserve"> route to a Reducer? How would it affect things if these records         were processed by the Reducer in the order in which they were received from the various Mappers? </w:t>
-      </w:r>
-    </w:p>
-    <w:p>
-      <w:pPr>
-        <w:pStyle w:val="ListParagraph"/>
-        <w:rPr>
-          <w:b w:val="0"/>
-        </w:rPr>
-      </w:pPr>
-    </w:p>
-    <w:p>
-      <w:pPr>
-        <w:pStyle w:val="ListParagraph"/>
-        <w:rPr>
-          <w:b w:val="0"/>
-        </w:rPr>
-      </w:pPr>
-    </w:p>
-    <w:p>
-      <w:pPr>
-        <w:pStyle w:val="ListParagraph"/>
+        <w:t xml:space="preserve">Why does Hadoop sort records en route to a Reducer? How would it affect things if these records         were processed by the Reducer in the order in which they were received from the various Mappers? </w:t>
+      </w:r>
+    </w:p>
+    <w:p>
+      <w:pPr>
+        <w:pStyle w:val="ListParagraph"/>
+        <w:rPr>
+          <w:b w:val="0"/>
+        </w:rPr>
+      </w:pPr>
+    </w:p>
+    <w:p>
+      <w:pPr>
+        <w:pStyle w:val="ListParagraph"/>
+        <w:rPr>
+          <w:b w:val="0"/>
+        </w:rPr>
+      </w:pPr>
+    </w:p>
+    <w:p>
+      <w:pPr>
+        <w:pStyle w:val="ListParagraph"/>
+        <w:numPr>
+          <w:ilvl w:val="0"/>
+          <w:numId w:val="20"/>
+        </w:numPr>
+        <w:rPr>
+          <w:b w:val="0"/>
+        </w:rPr>
+      </w:pPr>
+      <w:r>
+        <w:rPr>
+          <w:b w:val="0"/>
+        </w:rPr>
+        <w:t>Human prefer to read data in sorted order.</w:t>
+      </w:r>
+    </w:p>
+    <w:p>
+      <w:pPr>
+        <w:pStyle w:val="ListParagraph"/>
+        <w:numPr>
+          <w:ilvl w:val="0"/>
+          <w:numId w:val="20"/>
+        </w:numPr>
+        <w:rPr>
+          <w:b w:val="0"/>
+        </w:rPr>
+      </w:pPr>
+      <w:r>
+        <w:rPr>
+          <w:b w:val="0"/>
+        </w:rPr>
+        <w:t>Sometimes the records are to be searched using techniques like binary sort, which benefits from sorted data.</w:t>
+      </w:r>
+    </w:p>
+    <w:p>
+      <w:pPr>
+        <w:pStyle w:val="ListParagraph"/>
+        <w:numPr>
+          <w:ilvl w:val="0"/>
+          <w:numId w:val="20"/>
+        </w:numPr>
+        <w:rPr>
+          <w:b w:val="0"/>
+        </w:rPr>
+      </w:pPr>
+      <w:r>
+        <w:rPr>
+          <w:b w:val="0"/>
+        </w:rPr>
+        <w:t>During the reduce step, a very common operation is to reduce-by-key. If data are sorted by key, then it will be more efficient because data with same key are close to each other, and are very likely to be on the same host.</w:t>
+      </w:r>
+    </w:p>
+    <w:p>
+      <w:pPr>
+        <w:ind w:left="720"/>
+        <w:rPr>
+          <w:b w:val="0"/>
+        </w:rPr>
+      </w:pPr>
+      <w:r>
+        <w:rPr>
+          <w:b w:val="0"/>
+        </w:rPr>
+        <w:t>As an interesting aside, since the keys are sorted en route to a reduce</w:t>
+      </w:r>
+      <w:r>
+        <w:rPr>
+          <w:b w:val="0"/>
+        </w:rPr>
+        <w:t>r</w:t>
+      </w:r>
+      <w:r>
+        <w:rPr>
+          <w:b w:val="0"/>
+        </w:rPr>
+        <w:t>, it is possible to write a massively distributed sort via MapReduce. And, this is pretty cool.</w:t>
+      </w:r>
+      <w:r>
+        <w:rPr>
+          <w:b w:val="0"/>
+        </w:rPr>
+        <w:t xml:space="preserve"> </w:t>
+      </w:r>
+    </w:p>
+    <w:p>
+      <w:pPr>
         <w:rPr>
           <w:b w:val="0"/>
         </w:rPr>
@@ -389,17 +414,57 @@
     </w:p>
     <w:p>
       <w:pPr>
-        <w:rPr>
-          <w:b w:val="0"/>
-        </w:rPr>
-      </w:pPr>
-    </w:p>
-    <w:p>
-      <w:pPr>
-        <w:rPr>
-          <w:b w:val="0"/>
-        </w:rPr>
-      </w:pPr>
+        <w:ind w:left="720"/>
+        <w:rPr>
+          <w:b w:val="0"/>
+        </w:rPr>
+      </w:pPr>
+      <w:r>
+        <w:rPr>
+          <w:b w:val="0"/>
+        </w:rPr>
+        <w:t>If a Worker</w:t>
+      </w:r>
+      <w:r>
+        <w:rPr>
+          <w:b w:val="0"/>
+        </w:rPr>
+        <w:t xml:space="preserve"> fails</w:t>
+      </w:r>
+      <w:r>
+        <w:rPr>
+          <w:b w:val="0"/>
+        </w:rPr>
+        <w:t>, it is marked as bad, and its work is rescheduled to another Worker. Furthermore, any Reduce that was scheduled to get results from the old Worker is told to begin getting them from the new Worker, instead.</w:t>
+      </w:r>
+    </w:p>
+    <w:p>
+      <w:pPr>
+        <w:ind w:left="720"/>
+        <w:rPr>
+          <w:b w:val="0"/>
+        </w:rPr>
+      </w:pPr>
+      <w:r>
+        <w:rPr>
+          <w:b w:val="0"/>
+        </w:rPr>
+        <w:t>If a mapper dies, since the related data result is stored on its local filesystem, the result is lost. So the new worker should recompute it from scratch.</w:t>
+      </w:r>
+    </w:p>
+    <w:p>
+      <w:pPr>
+        <w:ind w:left="720"/>
+        <w:rPr>
+          <w:b w:val="0"/>
+        </w:rPr>
+      </w:pPr>
+      <w:r>
+        <w:rPr>
+          <w:b w:val="0"/>
+        </w:rPr>
+        <w:t xml:space="preserve">In contrast, if a reducer dies, since the related data result is stored on the global filesystem, it is still available. </w:t>
+      </w:r>
     </w:p>
     <w:p>
       <w:pPr>
@@ -423,37 +488,114 @@
         <w:rPr>
           <w:b w:val="0"/>
         </w:rPr>
-        <w:lastRenderedPageBreak/>
         <w:t>In a typical Map-Reduce graph algorithm, what data structure is used to represent the graph? Why?</w:t>
       </w:r>
     </w:p>
     <w:p>
       <w:pPr>
-        <w:rPr>
-          <w:b w:val="0"/>
-        </w:rPr>
-      </w:pPr>
-    </w:p>
-    <w:p>
-      <w:pPr>
-        <w:rPr>
-          <w:b w:val="0"/>
-        </w:rPr>
-      </w:pPr>
-    </w:p>
-    <w:p>
-      <w:pPr>
-        <w:rPr>
-          <w:b w:val="0"/>
-        </w:rPr>
-      </w:pPr>
-    </w:p>
-    <w:p>
-      <w:pPr>
-        <w:rPr>
-          <w:b w:val="0"/>
-        </w:rPr>
-      </w:pPr>
+        <w:ind w:left="720"/>
+        <w:rPr>
+          <w:b w:val="0"/>
+        </w:rPr>
+      </w:pPr>
+      <w:r>
+        <w:rPr>
+          <w:b w:val="0"/>
+        </w:rPr>
+        <w:t>Adjacency list.</w:t>
+      </w:r>
+    </w:p>
+    <w:p>
+      <w:pPr>
+        <w:ind w:left="720"/>
+        <w:rPr>
+          <w:b w:val="0"/>
+        </w:rPr>
+      </w:pPr>
+      <w:r>
+        <w:rPr>
+          <w:b w:val="0"/>
+        </w:rPr>
+        <w:t xml:space="preserve">Because using the information of very few nodes’ adjacency list, one worker can </w:t>
+      </w:r>
+    </w:p>
+    <w:p>
+      <w:pPr>
+        <w:numPr>
+          <w:ilvl w:val="1"/>
+          <w:numId w:val="21"/>
+        </w:numPr>
+        <w:rPr>
+          <w:b w:val="0"/>
+        </w:rPr>
+      </w:pPr>
+      <w:r>
+        <w:rPr>
+          <w:b w:val="0"/>
+          <w:lang w:val="en-GB"/>
+        </w:rPr>
+        <w:t>Perform local computations in mapper</w:t>
+      </w:r>
+    </w:p>
+    <w:p>
+      <w:pPr>
+        <w:numPr>
+          <w:ilvl w:val="1"/>
+          <w:numId w:val="21"/>
+        </w:numPr>
+        <w:rPr>
+          <w:b w:val="0"/>
+        </w:rPr>
+      </w:pPr>
+      <w:r>
+        <w:rPr>
+          <w:b w:val="0"/>
+          <w:lang w:val="en-GB"/>
+        </w:rPr>
+        <w:t>Pass along partial results via outlinks, k</w:t>
+      </w:r>
+      <w:r>
+        <w:rPr>
+          <w:b w:val="0"/>
+          <w:lang w:val="en-GB"/>
+        </w:rPr>
+        <w:t>eyed by destination node</w:t>
+      </w:r>
+    </w:p>
+    <w:p>
+      <w:pPr>
+        <w:numPr>
+          <w:ilvl w:val="1"/>
+          <w:numId w:val="21"/>
+        </w:numPr>
+        <w:rPr>
+          <w:b w:val="0"/>
+        </w:rPr>
+      </w:pPr>
+      <w:r>
+        <w:rPr>
+          <w:b w:val="0"/>
+          <w:lang w:val="en-GB"/>
+        </w:rPr>
+        <w:t>Perform aggregation in reducer on inlinks to a node</w:t>
+      </w:r>
+    </w:p>
+    <w:p>
+      <w:pPr>
+        <w:ind w:left="720"/>
+        <w:rPr>
+          <w:b w:val="0"/>
+        </w:rPr>
+      </w:pPr>
+      <w:r>
+        <w:rPr>
+          <w:b w:val="0"/>
+          <w:lang w:val="en-GB"/>
+        </w:rPr>
+        <w:t>And they are paraellel!</w:t>
+      </w:r>
+      <w:bookmarkStart w:id="0" w:name="_GoBack"/>
+      <w:bookmarkEnd w:id="0"/>
     </w:p>
     <w:p>
       <w:pPr>
@@ -912,8 +1054,6 @@
           <w:b w:val="0"/>
         </w:rPr>
       </w:pPr>
-      <w:bookmarkStart w:id="0" w:name="_GoBack"/>
-      <w:bookmarkEnd w:id="0"/>
     </w:p>
     <w:p>
       <w:pPr>
@@ -1071,7 +1211,6 @@
         <w:rPr>
           <w:b w:val="0"/>
         </w:rPr>
-        <w:lastRenderedPageBreak/>
         <w:t xml:space="preserve">Kerberos enables a client to communicate credentials to a server. What guarantees that the server will be able to trust these credentials? </w:t>
       </w:r>
       <w:r>
@@ -1158,27 +1297,13 @@
         <w:rPr>
           <w:b w:val="0"/>
         </w:rPr>
-        <w:t xml:space="preserve"> </w:t>
-      </w:r>
-      <w:proofErr w:type="spellStart"/>
-      <w:r>
-        <w:rPr>
-          <w:b w:val="0"/>
-        </w:rPr>
-        <w:t>cry</w:t>
-      </w:r>
-      <w:r>
-        <w:rPr>
-          <w:b w:val="0"/>
-        </w:rPr>
-        <w:t>ptogrophy</w:t>
-      </w:r>
-      <w:proofErr w:type="spellEnd"/>
-      <w:r>
-        <w:rPr>
-          <w:b w:val="0"/>
-        </w:rPr>
-        <w:t xml:space="preserve">, rather than </w:t>
+        <w:t xml:space="preserve"> cry</w:t>
+      </w:r>
+      <w:r>
+        <w:rPr>
+          <w:b w:val="0"/>
+        </w:rPr>
+        <w:t xml:space="preserve">ptogrophy, rather than </w:t>
       </w:r>
       <w:r>
         <w:rPr>
@@ -1198,21 +1323,7 @@
         <w:rPr>
           <w:b w:val="0"/>
         </w:rPr>
-        <w:t xml:space="preserve"> </w:t>
-      </w:r>
-      <w:proofErr w:type="spellStart"/>
-      <w:r>
-        <w:rPr>
-          <w:b w:val="0"/>
-        </w:rPr>
-        <w:t>cryptopgraphy</w:t>
-      </w:r>
-      <w:proofErr w:type="spellEnd"/>
-      <w:r>
-        <w:rPr>
-          <w:b w:val="0"/>
-        </w:rPr>
-        <w:t>. Why?</w:t>
+        <w:t xml:space="preserve"> cryptopgraphy. Why?</w:t>
       </w:r>
       <w:r>
         <w:rPr>
@@ -1232,7 +1343,7 @@
 </file>
 
 <file path=word/numbering.xml><?xml version="1.0" encoding="utf-8"?>
-<w:numbering xmlns:wpc="http://schemas.microsoft.com/office/word/2010/wordprocessingCanvas" xmlns:cx="http://schemas.microsoft.com/office/drawing/2014/chartex" xmlns:cx1="http://schemas.microsoft.com/office/drawing/2015/9/8/chartex" xmlns:cx2="http://schemas.microsoft.com/office/drawing/2015/10/21/chartex" xmlns:mc="http://schemas.openxmlformats.org/markup-compatibility/2006" xmlns:o="urn:schemas-microsoft-com:office:office" xmlns:r="http://schemas.openxmlformats.org/officeDocument/2006/relationships" xmlns:m="http://schemas.openxmlformats.org/officeDocument/2006/math" xmlns:v="urn:schemas-microsoft-com:vml" xmlns:wp14="http://schemas.microsoft.com/office/word/2010/wordprocessingDrawing" xmlns:wp="http://schemas.openxmlformats.org/drawingml/2006/wordprocessingDrawing" xmlns:w10="urn:schemas-microsoft-com:office:word" xmlns:w="http://schemas.openxmlformats.org/wordprocessingml/2006/main" xmlns:w14="http://schemas.microsoft.com/office/word/2010/wordml" xmlns:w15="http://schemas.microsoft.com/office/word/2012/wordml" xmlns:w16se="http://schemas.microsoft.com/office/word/2015/wordml/symex" xmlns:wpg="http://schemas.microsoft.com/office/word/2010/wordprocessingGroup" xmlns:wpi="http://schemas.microsoft.com/office/word/2010/wordprocessingInk" xmlns:wne="http://schemas.microsoft.com/office/word/2006/wordml" xmlns:wps="http://schemas.microsoft.com/office/word/2010/wordprocessingShape" mc:Ignorable="w14 w15 w16se wp14">
+<w:numbering xmlns:wpc="http://schemas.microsoft.com/office/word/2010/wordprocessingCanvas" xmlns:mc="http://schemas.openxmlformats.org/markup-compatibility/2006" xmlns:o="urn:schemas-microsoft-com:office:office" xmlns:r="http://schemas.openxmlformats.org/officeDocument/2006/relationships" xmlns:m="http://schemas.openxmlformats.org/officeDocument/2006/math" xmlns:v="urn:schemas-microsoft-com:vml" xmlns:wp14="http://schemas.microsoft.com/office/word/2010/wordprocessingDrawing" xmlns:wp="http://schemas.openxmlformats.org/drawingml/2006/wordprocessingDrawing" xmlns:w10="urn:schemas-microsoft-com:office:word" xmlns:w="http://schemas.openxmlformats.org/wordprocessingml/2006/main" xmlns:w14="http://schemas.microsoft.com/office/word/2010/wordml" xmlns:w15="http://schemas.microsoft.com/office/word/2012/wordml" xmlns:wpg="http://schemas.microsoft.com/office/word/2010/wordprocessingGroup" xmlns:wpi="http://schemas.microsoft.com/office/word/2010/wordprocessingInk" xmlns:wne="http://schemas.microsoft.com/office/word/2006/wordml" xmlns:wps="http://schemas.microsoft.com/office/word/2010/wordprocessingShape" mc:Ignorable="w14 w15 wp14">
   <w:abstractNum w:abstractNumId="0" w15:restartNumberingAfterBreak="0">
     <w:nsid w:val="099A0A4C"/>
     <w:multiLevelType w:val="hybridMultilevel"/>
@@ -1412,6 +1523,146 @@
     </w:lvl>
   </w:abstractNum>
   <w:abstractNum w:abstractNumId="2" w15:restartNumberingAfterBreak="0">
+    <w:nsid w:val="0F60017B"/>
+    <w:multiLevelType w:val="hybridMultilevel"/>
+    <w:tmpl w:val="0B30765C"/>
+    <w:lvl w:ilvl="0" w:tplc="3EDE403A">
+      <w:start w:val="1"/>
+      <w:numFmt w:val="bullet"/>
+      <w:lvlText w:val="–"/>
+      <w:lvlJc w:val="left"/>
+      <w:pPr>
+        <w:tabs>
+          <w:tab w:val="num" w:pos="720"/>
+        </w:tabs>
+        <w:ind w:left="720" w:hanging="360"/>
+      </w:pPr>
+      <w:rPr>
+        <w:rFonts w:ascii="Arial" w:hAnsi="Arial" w:hint="default"/>
+      </w:rPr>
+    </w:lvl>
+    <w:lvl w:ilvl="1" w:tplc="50B0C9DC">
+      <w:start w:val="1"/>
+      <w:numFmt w:val="bullet"/>
+      <w:lvlText w:val="–"/>
+      <w:lvlJc w:val="left"/>
+      <w:pPr>
+        <w:tabs>
+          <w:tab w:val="num" w:pos="1440"/>
+        </w:tabs>
+        <w:ind w:left="1440" w:hanging="360"/>
+      </w:pPr>
+      <w:rPr>
+        <w:rFonts w:ascii="Arial" w:hAnsi="Arial" w:hint="default"/>
+      </w:rPr>
+    </w:lvl>
+    <w:lvl w:ilvl="2" w:tplc="7F30FA9C" w:tentative="1">
+      <w:start w:val="1"/>
+      <w:numFmt w:val="bullet"/>
+      <w:lvlText w:val="–"/>
+      <w:lvlJc w:val="left"/>
+      <w:pPr>
+        <w:tabs>
+          <w:tab w:val="num" w:pos="2160"/>
+        </w:tabs>
+        <w:ind w:left="2160" w:hanging="360"/>
+      </w:pPr>
+      <w:rPr>
+        <w:rFonts w:ascii="Arial" w:hAnsi="Arial" w:hint="default"/>
+      </w:rPr>
+    </w:lvl>
+    <w:lvl w:ilvl="3" w:tplc="C7C67F56" w:tentative="1">
+      <w:start w:val="1"/>
+      <w:numFmt w:val="bullet"/>
+      <w:lvlText w:val="–"/>
+      <w:lvlJc w:val="left"/>
+      <w:pPr>
+        <w:tabs>
+          <w:tab w:val="num" w:pos="2880"/>
+        </w:tabs>
+        <w:ind w:left="2880" w:hanging="360"/>
+      </w:pPr>
+      <w:rPr>
+        <w:rFonts w:ascii="Arial" w:hAnsi="Arial" w:hint="default"/>
+      </w:rPr>
+    </w:lvl>
+    <w:lvl w:ilvl="4" w:tplc="9ED4D700" w:tentative="1">
+      <w:start w:val="1"/>
+      <w:numFmt w:val="bullet"/>
+      <w:lvlText w:val="–"/>
+      <w:lvlJc w:val="left"/>
+      <w:pPr>
+        <w:tabs>
+          <w:tab w:val="num" w:pos="3600"/>
+        </w:tabs>
+        <w:ind w:left="3600" w:hanging="360"/>
+      </w:pPr>
+      <w:rPr>
+        <w:rFonts w:ascii="Arial" w:hAnsi="Arial" w:hint="default"/>
+      </w:rPr>
+    </w:lvl>
+    <w:lvl w:ilvl="5" w:tplc="AC50106A" w:tentative="1">
+      <w:start w:val="1"/>
+      <w:numFmt w:val="bullet"/>
+      <w:lvlText w:val="–"/>
+      <w:lvlJc w:val="left"/>
+      <w:pPr>
+        <w:tabs>
+          <w:tab w:val="num" w:pos="4320"/>
+        </w:tabs>
+        <w:ind w:left="4320" w:hanging="360"/>
+      </w:pPr>
+      <w:rPr>
+        <w:rFonts w:ascii="Arial" w:hAnsi="Arial" w:hint="default"/>
+      </w:rPr>
+    </w:lvl>
+    <w:lvl w:ilvl="6" w:tplc="FFFC2E32" w:tentative="1">
+      <w:start w:val="1"/>
+      <w:numFmt w:val="bullet"/>
+      <w:lvlText w:val="–"/>
+      <w:lvlJc w:val="left"/>
+      <w:pPr>
+        <w:tabs>
+          <w:tab w:val="num" w:pos="5040"/>
+        </w:tabs>
+        <w:ind w:left="5040" w:hanging="360"/>
+      </w:pPr>
+      <w:rPr>
+        <w:rFonts w:ascii="Arial" w:hAnsi="Arial" w:hint="default"/>
+      </w:rPr>
+    </w:lvl>
+    <w:lvl w:ilvl="7" w:tplc="A68A690C" w:tentative="1">
+      <w:start w:val="1"/>
+      <w:numFmt w:val="bullet"/>
+      <w:lvlText w:val="–"/>
+      <w:lvlJc w:val="left"/>
+      <w:pPr>
+        <w:tabs>
+          <w:tab w:val="num" w:pos="5760"/>
+        </w:tabs>
+        <w:ind w:left="5760" w:hanging="360"/>
+      </w:pPr>
+      <w:rPr>
+        <w:rFonts w:ascii="Arial" w:hAnsi="Arial" w:hint="default"/>
+      </w:rPr>
+    </w:lvl>
+    <w:lvl w:ilvl="8" w:tplc="53A4368E" w:tentative="1">
+      <w:start w:val="1"/>
+      <w:numFmt w:val="bullet"/>
+      <w:lvlText w:val="–"/>
+      <w:lvlJc w:val="left"/>
+      <w:pPr>
+        <w:tabs>
+          <w:tab w:val="num" w:pos="6480"/>
+        </w:tabs>
+        <w:ind w:left="6480" w:hanging="360"/>
+      </w:pPr>
+      <w:rPr>
+        <w:rFonts w:ascii="Arial" w:hAnsi="Arial" w:hint="default"/>
+      </w:rPr>
+    </w:lvl>
+  </w:abstractNum>
+  <w:abstractNum w:abstractNumId="3" w15:restartNumberingAfterBreak="0">
     <w:nsid w:val="23C90F8F"/>
     <w:multiLevelType w:val="hybridMultilevel"/>
     <w:tmpl w:val="0E344E38"/>
@@ -1500,7 +1751,7 @@
       </w:pPr>
     </w:lvl>
   </w:abstractNum>
-  <w:abstractNum w:abstractNumId="3" w15:restartNumberingAfterBreak="0">
+  <w:abstractNum w:abstractNumId="4" w15:restartNumberingAfterBreak="0">
     <w:nsid w:val="2464376C"/>
     <w:multiLevelType w:val="hybridMultilevel"/>
     <w:tmpl w:val="C094A36A"/>
@@ -1589,7 +1840,7 @@
       </w:pPr>
     </w:lvl>
   </w:abstractNum>
-  <w:abstractNum w:abstractNumId="4" w15:restartNumberingAfterBreak="0">
+  <w:abstractNum w:abstractNumId="5" w15:restartNumberingAfterBreak="0">
     <w:nsid w:val="2E594FA9"/>
     <w:multiLevelType w:val="hybridMultilevel"/>
     <w:tmpl w:val="8F9E2642"/>
@@ -1678,7 +1929,7 @@
       </w:pPr>
     </w:lvl>
   </w:abstractNum>
-  <w:abstractNum w:abstractNumId="5" w15:restartNumberingAfterBreak="0">
+  <w:abstractNum w:abstractNumId="6" w15:restartNumberingAfterBreak="0">
     <w:nsid w:val="2F2C5826"/>
     <w:multiLevelType w:val="hybridMultilevel"/>
     <w:tmpl w:val="0794F5DA"/>
@@ -1767,7 +2018,7 @@
       </w:pPr>
     </w:lvl>
   </w:abstractNum>
-  <w:abstractNum w:abstractNumId="6" w15:restartNumberingAfterBreak="0">
+  <w:abstractNum w:abstractNumId="7" w15:restartNumberingAfterBreak="0">
     <w:nsid w:val="311D68A9"/>
     <w:multiLevelType w:val="hybridMultilevel"/>
     <w:tmpl w:val="CEA66D1C"/>
@@ -1856,7 +2107,7 @@
       </w:pPr>
     </w:lvl>
   </w:abstractNum>
-  <w:abstractNum w:abstractNumId="7" w15:restartNumberingAfterBreak="0">
+  <w:abstractNum w:abstractNumId="8" w15:restartNumberingAfterBreak="0">
     <w:nsid w:val="34345A22"/>
     <w:multiLevelType w:val="hybridMultilevel"/>
     <w:tmpl w:val="5D9A6B74"/>
@@ -1945,7 +2196,7 @@
       </w:pPr>
     </w:lvl>
   </w:abstractNum>
-  <w:abstractNum w:abstractNumId="8" w15:restartNumberingAfterBreak="0">
+  <w:abstractNum w:abstractNumId="9" w15:restartNumberingAfterBreak="0">
     <w:nsid w:val="384C09E9"/>
     <w:multiLevelType w:val="hybridMultilevel"/>
     <w:tmpl w:val="AF98EA88"/>
@@ -2034,7 +2285,7 @@
       </w:pPr>
     </w:lvl>
   </w:abstractNum>
-  <w:abstractNum w:abstractNumId="9" w15:restartNumberingAfterBreak="0">
+  <w:abstractNum w:abstractNumId="10" w15:restartNumberingAfterBreak="0">
     <w:nsid w:val="3B6E26F5"/>
     <w:multiLevelType w:val="hybridMultilevel"/>
     <w:tmpl w:val="3C9A3034"/>
@@ -2123,7 +2374,7 @@
       </w:pPr>
     </w:lvl>
   </w:abstractNum>
-  <w:abstractNum w:abstractNumId="10" w15:restartNumberingAfterBreak="0">
+  <w:abstractNum w:abstractNumId="11" w15:restartNumberingAfterBreak="0">
     <w:nsid w:val="3BC70A4C"/>
     <w:multiLevelType w:val="hybridMultilevel"/>
     <w:tmpl w:val="F11A0C8E"/>
@@ -2212,7 +2463,7 @@
       </w:pPr>
     </w:lvl>
   </w:abstractNum>
-  <w:abstractNum w:abstractNumId="11" w15:restartNumberingAfterBreak="0">
+  <w:abstractNum w:abstractNumId="12" w15:restartNumberingAfterBreak="0">
     <w:nsid w:val="4ACE776F"/>
     <w:multiLevelType w:val="hybridMultilevel"/>
     <w:tmpl w:val="271260EA"/>
@@ -2301,7 +2552,7 @@
       </w:pPr>
     </w:lvl>
   </w:abstractNum>
-  <w:abstractNum w:abstractNumId="12" w15:restartNumberingAfterBreak="0">
+  <w:abstractNum w:abstractNumId="13" w15:restartNumberingAfterBreak="0">
     <w:nsid w:val="4E585079"/>
     <w:multiLevelType w:val="hybridMultilevel"/>
     <w:tmpl w:val="26CCB8AE"/>
@@ -2390,7 +2641,7 @@
       </w:pPr>
     </w:lvl>
   </w:abstractNum>
-  <w:abstractNum w:abstractNumId="13" w15:restartNumberingAfterBreak="0">
+  <w:abstractNum w:abstractNumId="14" w15:restartNumberingAfterBreak="0">
     <w:nsid w:val="558045EF"/>
     <w:multiLevelType w:val="hybridMultilevel"/>
     <w:tmpl w:val="20B4EB8E"/>
@@ -2479,7 +2730,7 @@
       </w:pPr>
     </w:lvl>
   </w:abstractNum>
-  <w:abstractNum w:abstractNumId="14" w15:restartNumberingAfterBreak="0">
+  <w:abstractNum w:abstractNumId="15" w15:restartNumberingAfterBreak="0">
     <w:nsid w:val="56B11602"/>
     <w:multiLevelType w:val="hybridMultilevel"/>
     <w:tmpl w:val="0F22E322"/>
@@ -2568,7 +2819,7 @@
       </w:pPr>
     </w:lvl>
   </w:abstractNum>
-  <w:abstractNum w:abstractNumId="15" w15:restartNumberingAfterBreak="0">
+  <w:abstractNum w:abstractNumId="16" w15:restartNumberingAfterBreak="0">
     <w:nsid w:val="60600CFE"/>
     <w:multiLevelType w:val="hybridMultilevel"/>
     <w:tmpl w:val="33D61E28"/>
@@ -2657,7 +2908,7 @@
       </w:pPr>
     </w:lvl>
   </w:abstractNum>
-  <w:abstractNum w:abstractNumId="16" w15:restartNumberingAfterBreak="0">
+  <w:abstractNum w:abstractNumId="17" w15:restartNumberingAfterBreak="0">
     <w:nsid w:val="61ED1035"/>
     <w:multiLevelType w:val="hybridMultilevel"/>
     <w:tmpl w:val="E6AA9B4E"/>
@@ -2746,7 +2997,7 @@
       </w:pPr>
     </w:lvl>
   </w:abstractNum>
-  <w:abstractNum w:abstractNumId="17" w15:restartNumberingAfterBreak="0">
+  <w:abstractNum w:abstractNumId="18" w15:restartNumberingAfterBreak="0">
     <w:nsid w:val="697E57D6"/>
     <w:multiLevelType w:val="hybridMultilevel"/>
     <w:tmpl w:val="F2729F12"/>
@@ -2835,7 +3086,7 @@
       </w:pPr>
     </w:lvl>
   </w:abstractNum>
-  <w:abstractNum w:abstractNumId="18" w15:restartNumberingAfterBreak="0">
+  <w:abstractNum w:abstractNumId="19" w15:restartNumberingAfterBreak="0">
     <w:nsid w:val="7AE033C3"/>
     <w:multiLevelType w:val="hybridMultilevel"/>
     <w:tmpl w:val="E89A0EEC"/>
@@ -2924,68 +3175,163 @@
       </w:pPr>
     </w:lvl>
   </w:abstractNum>
+  <w:abstractNum w:abstractNumId="20" w15:restartNumberingAfterBreak="0">
+    <w:nsid w:val="7DDE02D6"/>
+    <w:multiLevelType w:val="hybridMultilevel"/>
+    <w:tmpl w:val="1610BF3A"/>
+    <w:lvl w:ilvl="0" w:tplc="BB205C22">
+      <w:start w:val="1"/>
+      <w:numFmt w:val="decimal"/>
+      <w:lvlText w:val="(%1)"/>
+      <w:lvlJc w:val="left"/>
+      <w:pPr>
+        <w:ind w:left="1080" w:hanging="360"/>
+      </w:pPr>
+      <w:rPr>
+        <w:rFonts w:hint="default"/>
+      </w:rPr>
+    </w:lvl>
+    <w:lvl w:ilvl="1" w:tplc="04090019" w:tentative="1">
+      <w:start w:val="1"/>
+      <w:numFmt w:val="lowerLetter"/>
+      <w:lvlText w:val="%2."/>
+      <w:lvlJc w:val="left"/>
+      <w:pPr>
+        <w:ind w:left="1800" w:hanging="360"/>
+      </w:pPr>
+    </w:lvl>
+    <w:lvl w:ilvl="2" w:tplc="0409001B" w:tentative="1">
+      <w:start w:val="1"/>
+      <w:numFmt w:val="lowerRoman"/>
+      <w:lvlText w:val="%3."/>
+      <w:lvlJc w:val="right"/>
+      <w:pPr>
+        <w:ind w:left="2520" w:hanging="180"/>
+      </w:pPr>
+    </w:lvl>
+    <w:lvl w:ilvl="3" w:tplc="0409000F" w:tentative="1">
+      <w:start w:val="1"/>
+      <w:numFmt w:val="decimal"/>
+      <w:lvlText w:val="%4."/>
+      <w:lvlJc w:val="left"/>
+      <w:pPr>
+        <w:ind w:left="3240" w:hanging="360"/>
+      </w:pPr>
+    </w:lvl>
+    <w:lvl w:ilvl="4" w:tplc="04090019" w:tentative="1">
+      <w:start w:val="1"/>
+      <w:numFmt w:val="lowerLetter"/>
+      <w:lvlText w:val="%5."/>
+      <w:lvlJc w:val="left"/>
+      <w:pPr>
+        <w:ind w:left="3960" w:hanging="360"/>
+      </w:pPr>
+    </w:lvl>
+    <w:lvl w:ilvl="5" w:tplc="0409001B" w:tentative="1">
+      <w:start w:val="1"/>
+      <w:numFmt w:val="lowerRoman"/>
+      <w:lvlText w:val="%6."/>
+      <w:lvlJc w:val="right"/>
+      <w:pPr>
+        <w:ind w:left="4680" w:hanging="180"/>
+      </w:pPr>
+    </w:lvl>
+    <w:lvl w:ilvl="6" w:tplc="0409000F" w:tentative="1">
+      <w:start w:val="1"/>
+      <w:numFmt w:val="decimal"/>
+      <w:lvlText w:val="%7."/>
+      <w:lvlJc w:val="left"/>
+      <w:pPr>
+        <w:ind w:left="5400" w:hanging="360"/>
+      </w:pPr>
+    </w:lvl>
+    <w:lvl w:ilvl="7" w:tplc="04090019" w:tentative="1">
+      <w:start w:val="1"/>
+      <w:numFmt w:val="lowerLetter"/>
+      <w:lvlText w:val="%8."/>
+      <w:lvlJc w:val="left"/>
+      <w:pPr>
+        <w:ind w:left="6120" w:hanging="360"/>
+      </w:pPr>
+    </w:lvl>
+    <w:lvl w:ilvl="8" w:tplc="0409001B" w:tentative="1">
+      <w:start w:val="1"/>
+      <w:numFmt w:val="lowerRoman"/>
+      <w:lvlText w:val="%9."/>
+      <w:lvlJc w:val="right"/>
+      <w:pPr>
+        <w:ind w:left="6840" w:hanging="180"/>
+      </w:pPr>
+    </w:lvl>
+  </w:abstractNum>
   <w:num w:numId="1">
-    <w:abstractNumId w:val="11"/>
+    <w:abstractNumId w:val="12"/>
   </w:num>
   <w:num w:numId="2">
-    <w:abstractNumId w:val="14"/>
+    <w:abstractNumId w:val="15"/>
   </w:num>
   <w:num w:numId="3">
-    <w:abstractNumId w:val="12"/>
+    <w:abstractNumId w:val="13"/>
   </w:num>
   <w:num w:numId="4">
-    <w:abstractNumId w:val="7"/>
+    <w:abstractNumId w:val="8"/>
   </w:num>
   <w:num w:numId="5">
     <w:abstractNumId w:val="1"/>
   </w:num>
   <w:num w:numId="6">
-    <w:abstractNumId w:val="10"/>
+    <w:abstractNumId w:val="11"/>
   </w:num>
   <w:num w:numId="7">
-    <w:abstractNumId w:val="3"/>
+    <w:abstractNumId w:val="4"/>
   </w:num>
   <w:num w:numId="8">
-    <w:abstractNumId w:val="18"/>
+    <w:abstractNumId w:val="19"/>
   </w:num>
   <w:num w:numId="9">
     <w:abstractNumId w:val="0"/>
   </w:num>
   <w:num w:numId="10">
+    <w:abstractNumId w:val="18"/>
+  </w:num>
+  <w:num w:numId="11">
+    <w:abstractNumId w:val="5"/>
+  </w:num>
+  <w:num w:numId="12">
+    <w:abstractNumId w:val="14"/>
+  </w:num>
+  <w:num w:numId="13">
     <w:abstractNumId w:val="17"/>
   </w:num>
-  <w:num w:numId="11">
-    <w:abstractNumId w:val="4"/>
-  </w:num>
-  <w:num w:numId="12">
-    <w:abstractNumId w:val="13"/>
-  </w:num>
-  <w:num w:numId="13">
+  <w:num w:numId="14">
     <w:abstractNumId w:val="16"/>
   </w:num>
-  <w:num w:numId="14">
-    <w:abstractNumId w:val="15"/>
+  <w:num w:numId="15">
+    <w:abstractNumId w:val="10"/>
   </w:num>
-  <w:num w:numId="15">
+  <w:num w:numId="16">
     <w:abstractNumId w:val="9"/>
   </w:num>
-  <w:num w:numId="16">
-    <w:abstractNumId w:val="8"/>
+  <w:num w:numId="17">
+    <w:abstractNumId w:val="7"/>
   </w:num>
-  <w:num w:numId="17">
+  <w:num w:numId="18">
     <w:abstractNumId w:val="6"/>
   </w:num>
-  <w:num w:numId="18">
-    <w:abstractNumId w:val="5"/>
+  <w:num w:numId="19">
+    <w:abstractNumId w:val="3"/>
   </w:num>
-  <w:num w:numId="19">
+  <w:num w:numId="20">
+    <w:abstractNumId w:val="20"/>
+  </w:num>
+  <w:num w:numId="21">
     <w:abstractNumId w:val="2"/>
   </w:num>
 </w:numbering>
 </file>
 
 <file path=word/styles.xml><?xml version="1.0" encoding="utf-8"?>
-<w:styles xmlns:mc="http://schemas.openxmlformats.org/markup-compatibility/2006" xmlns:r="http://schemas.openxmlformats.org/officeDocument/2006/relationships" xmlns:w="http://schemas.openxmlformats.org/wordprocessingml/2006/main" xmlns:w14="http://schemas.microsoft.com/office/word/2010/wordml" xmlns:w15="http://schemas.microsoft.com/office/word/2012/wordml" xmlns:w16se="http://schemas.microsoft.com/office/word/2015/wordml/symex" mc:Ignorable="w14 w15 w16se">
+<w:styles xmlns:mc="http://schemas.openxmlformats.org/markup-compatibility/2006" xmlns:r="http://schemas.openxmlformats.org/officeDocument/2006/relationships" xmlns:w="http://schemas.openxmlformats.org/wordprocessingml/2006/main" xmlns:w14="http://schemas.microsoft.com/office/word/2010/wordml" xmlns:w15="http://schemas.microsoft.com/office/word/2012/wordml" mc:Ignorable="w14 w15">
   <w:docDefaults>
     <w:rPrDefault>
       <w:rPr>
@@ -2995,7 +3341,7 @@
     </w:rPrDefault>
     <w:pPrDefault/>
   </w:docDefaults>
-  <w:latentStyles w:defLockedState="0" w:defUIPriority="99" w:defSemiHidden="0" w:defUnhideWhenUsed="0" w:defQFormat="0" w:count="372">
+  <w:latentStyles w:defLockedState="0" w:defUIPriority="99" w:defSemiHidden="0" w:defUnhideWhenUsed="0" w:defQFormat="0" w:count="371">
     <w:lsdException w:name="Normal" w:uiPriority="0" w:qFormat="1"/>
     <w:lsdException w:name="heading 1" w:uiPriority="9" w:qFormat="1"/>
     <w:lsdException w:name="heading 2" w:semiHidden="1" w:uiPriority="9" w:unhideWhenUsed="1" w:qFormat="1"/>
@@ -3101,6 +3447,7 @@
     <w:lsdException w:name="HTML Sample" w:semiHidden="1" w:unhideWhenUsed="1"/>
     <w:lsdException w:name="HTML Typewriter" w:semiHidden="1" w:unhideWhenUsed="1"/>
     <w:lsdException w:name="HTML Variable" w:semiHidden="1" w:unhideWhenUsed="1"/>
+    <w:lsdException w:name="Normal Table" w:semiHidden="1" w:unhideWhenUsed="1"/>
     <w:lsdException w:name="annotation subject" w:semiHidden="1" w:unhideWhenUsed="1"/>
     <w:lsdException w:name="No List" w:semiHidden="1" w:unhideWhenUsed="1"/>
     <w:lsdException w:name="Outline List 1" w:semiHidden="1" w:unhideWhenUsed="1"/>
@@ -3147,8 +3494,10 @@
     <w:lsdException w:name="Table Subtle 2" w:semiHidden="1" w:unhideWhenUsed="1"/>
     <w:lsdException w:name="Table Web 1" w:semiHidden="1" w:unhideWhenUsed="1"/>
     <w:lsdException w:name="Table Web 2" w:semiHidden="1" w:unhideWhenUsed="1"/>
+    <w:lsdException w:name="Table Web 3" w:semiHidden="1" w:unhideWhenUsed="1"/>
     <w:lsdException w:name="Balloon Text" w:semiHidden="1" w:unhideWhenUsed="1"/>
     <w:lsdException w:name="Table Grid" w:uiPriority="59"/>
+    <w:lsdException w:name="Table Theme" w:semiHidden="1" w:unhideWhenUsed="1"/>
     <w:lsdException w:name="Placeholder Text" w:semiHidden="1"/>
     <w:lsdException w:name="No Spacing" w:uiPriority="1" w:qFormat="1"/>
     <w:lsdException w:name="Light Shading" w:uiPriority="60"/>
@@ -3364,7 +3713,6 @@
     <w:lsdException w:name="List Table 5 Dark Accent 6" w:uiPriority="50"/>
     <w:lsdException w:name="List Table 6 Colorful Accent 6" w:uiPriority="51"/>
     <w:lsdException w:name="List Table 7 Colorful Accent 6" w:uiPriority="52"/>
-    <w:lsdException w:name="Mention" w:semiHidden="1" w:unhideWhenUsed="1"/>
   </w:latentStyles>
   <w:style w:type="paragraph" w:default="1" w:styleId="Normal">
     <w:name w:val="Normal"/>
@@ -3585,7 +3933,6 @@
   <w:style w:type="character" w:default="1" w:styleId="DefaultParagraphFont">
     <w:name w:val="Default Paragraph Font"/>
     <w:uiPriority w:val="1"/>
-    <w:semiHidden/>
     <w:unhideWhenUsed/>
   </w:style>
   <w:style w:type="table" w:default="1" w:styleId="TableNormal">
@@ -4322,7 +4669,7 @@
 </file>
 
 <file path=customXml/itemProps1.xml><?xml version="1.0" encoding="utf-8"?>
-<ds:datastoreItem xmlns:ds="http://schemas.openxmlformats.org/officeDocument/2006/customXml" ds:itemID="{E9FA6710-6857-4D46-9B1B-B9D334D8258F}">
+<ds:datastoreItem xmlns:ds="http://schemas.openxmlformats.org/officeDocument/2006/customXml" ds:itemID="{FF2F1CBB-2E88-4270-91BE-00EF7EACD29F}">
   <ds:schemaRefs>
     <ds:schemaRef ds:uri="http://schemas.openxmlformats.org/officeDocument/2006/bibliography"/>
   </ds:schemaRefs>
